--- a/www/chapters/OT18785-comp.docx
+++ b/www/chapters/OT18785-comp.docx
@@ -33,10 +33,10 @@
     <w:p>
       <w:pPr>
         <w:rPr>
-          <w:ins w:id="1" w:author="Comparison" w:date="2019-10-24T23:25:00Z"/>
+          <w:ins w:id="1" w:author="Comparison" w:date="2019-10-30T18:21:00Z"/>
         </w:rPr>
       </w:pPr>
-      <w:ins w:id="2" w:author="Comparison" w:date="2019-10-24T23:25:00Z">
+      <w:ins w:id="2" w:author="Comparison" w:date="2019-10-30T18:21:00Z">
         <w:r>
           <w:t>the tax payable by him for the period given below if the information had been correct, and</w:t>
         </w:r>
@@ -11752,7 +11752,7 @@
     <w:hidden/>
     <w:uiPriority w:val="99"/>
     <w:semiHidden/>
-    <w:rsid w:val="00B05337"/>
+    <w:rsid w:val="006334C2"/>
     <w:pPr>
       <w:spacing w:after="0" w:line="240" w:lineRule="auto"/>
     </w:pPr>
@@ -11764,7 +11764,7 @@
     <w:uiPriority w:val="99"/>
     <w:semiHidden/>
     <w:unhideWhenUsed/>
-    <w:rsid w:val="00B05337"/>
+    <w:rsid w:val="006334C2"/>
     <w:pPr>
       <w:spacing w:after="0" w:line="240" w:lineRule="auto"/>
     </w:pPr>
@@ -11780,7 +11780,7 @@
     <w:link w:val="BalloonText"/>
     <w:uiPriority w:val="99"/>
     <w:semiHidden/>
-    <w:rsid w:val="00B05337"/>
+    <w:rsid w:val="006334C2"/>
     <w:rPr>
       <w:rFonts w:ascii="Segoe UI" w:hAnsi="Segoe UI" w:cs="Segoe UI"/>
       <w:sz w:val="18"/>
@@ -12115,7 +12115,7 @@
 </file>
 
 <file path=customXml/itemProps1.xml><?xml version="1.0" encoding="utf-8"?>
-<ds:datastoreItem xmlns:ds="http://schemas.openxmlformats.org/officeDocument/2006/customXml" ds:itemID="{B39E44BF-99D9-4AFF-8038-D3468FFD40BE}">
+<ds:datastoreItem xmlns:ds="http://schemas.openxmlformats.org/officeDocument/2006/customXml" ds:itemID="{A67C3117-B874-4270-BFAD-18AB515662A7}">
   <ds:schemaRefs>
     <ds:schemaRef ds:uri="http://schemas.openxmlformats.org/officeDocument/2006/bibliography"/>
   </ds:schemaRefs>
